--- a/法令ファイル/沖繩の復帰に伴う国税関係以外の大蔵省関係法令の適用の特別措置等に関する省令/沖繩の復帰に伴う国税関係以外の大蔵省関係法令の適用の特別措置等に関する省令（昭和四十七年大蔵省令第四十四号）.docx
+++ b/法令ファイル/沖繩の復帰に伴う国税関係以外の大蔵省関係法令の適用の特別措置等に関する省令/沖繩の復帰に伴う国税関係以外の大蔵省関係法令の適用の特別措置等に関する省令（昭和四十七年大蔵省令第四十四号）.docx
@@ -146,35 +146,23 @@
     </w:p>
     <w:p>
       <w:pPr>
-        <w:pStyle w:val="Heading6"/>
+        <w:pStyle w:val="ListBullet"/>
         <w:ind w:left="880"/>
       </w:pPr>
       <w:r>
         <w:t>一</w:t>
-      </w:r>
-    </w:p>
-    <w:p>
-      <w:pPr>
-        <w:ind w:left="880"/>
-      </w:pPr>
-      <w:r>
+        <w:br/>
         <w:t>沖繩の会計士補等の業務補助等に関する規則（千九百五十九年規則第六十八号）第四条第一項の規定に基づき琉球政府行政主席に提出した実務従事報告書の写し、沖繩の会計士補等実務補習規則（千九百五十九年規則第六十七号）第十四条第一項の規定により授与された実務補習修了証書の写し又は沖繩の旧計理士法（昭和二年法律第三十一号）第一条及び沖繩の公認会計士法（千九百五十七年立法第百十号。以下この節において「沖繩公認会計士法」という。）第六十四条第一項の規定による計理士として会計に関する検査又は証明の業務に従事していた期間を記載した書類</w:t>
       </w:r>
     </w:p>
     <w:p>
       <w:pPr>
-        <w:pStyle w:val="Heading6"/>
+        <w:pStyle w:val="ListBullet"/>
         <w:ind w:left="880"/>
       </w:pPr>
       <w:r>
         <w:t>二</w:t>
-      </w:r>
-    </w:p>
-    <w:p>
-      <w:pPr>
-        <w:ind w:left="880"/>
-      </w:pPr>
-      <w:r>
+        <w:br/>
         <w:t>沖繩公認会計士法第五十六条第五項に規定する証書の写し又は令第四十五条第二号若しくは第三号に該当することを証する書類</w:t>
       </w:r>
     </w:p>
@@ -351,52 +339,34 @@
     </w:p>
     <w:p>
       <w:pPr>
-        <w:pStyle w:val="Heading6"/>
+        <w:pStyle w:val="ListBullet"/>
         <w:ind w:left="880"/>
       </w:pPr>
       <w:r>
         <w:t>一</w:t>
-      </w:r>
-    </w:p>
-    <w:p>
-      <w:pPr>
-        <w:ind w:left="880"/>
-      </w:pPr>
-      <w:r>
+        <w:br/>
         <w:t>履歴書</w:t>
       </w:r>
     </w:p>
     <w:p>
       <w:pPr>
-        <w:pStyle w:val="Heading6"/>
+        <w:pStyle w:val="ListBullet"/>
         <w:ind w:left="880"/>
       </w:pPr>
       <w:r>
         <w:t>二</w:t>
-      </w:r>
-    </w:p>
-    <w:p>
-      <w:pPr>
-        <w:ind w:left="880"/>
-      </w:pPr>
-      <w:r>
+        <w:br/>
         <w:t>第十五条の規定によるしんしやくを受けようとする者については、計理士の実歴年月数明細書及び当該明細書に記載した期間中につき、計理士の職にあつたことを証明し又は確認する書類</w:t>
       </w:r>
     </w:p>
     <w:p>
       <w:pPr>
-        <w:pStyle w:val="Heading6"/>
+        <w:pStyle w:val="ListBullet"/>
         <w:ind w:left="880"/>
       </w:pPr>
       <w:r>
         <w:t>三</w:t>
-      </w:r>
-    </w:p>
-    <w:p>
-      <w:pPr>
-        <w:ind w:left="880"/>
-      </w:pPr>
-      <w:r>
+        <w:br/>
         <w:t>写真</w:t>
       </w:r>
     </w:p>
@@ -445,6 +415,8 @@
     <w:p>
       <w:r>
         <w:t>沖繩特例試験の合格基準は、各試験科目の満点の合計数（次条において「総点数」という。）の百分の六十とする。</w:t>
+        <w:br/>
+        <w:t>ただし、一科目につき、その満点の百分の四十に満たないものがある者は、不合格とすることができる。</w:t>
       </w:r>
     </w:p>
     <w:p>
@@ -475,6 +447,8 @@
       </w:pPr>
       <w:r>
         <w:t>前項の規定による年数のしんしやくは、試験科目の成績である得点の合計数が総点数の百分の四十五以上である者について、その者の得点数の合計数に、その者が計理士の職にあつた年数（その年数が三十年をこえるときは、三十年とする。）一年につき、総点数に二百分の一を乗じて得た点数を加算した数をその者の得点の合計数とする方法によるものとする。</w:t>
+        <w:br/>
+        <w:t>この場合において、計理士の職にあつた年数に七月未満の端数があるときは、これを切り捨て、当該年数に七月以上一年未満の端数があるときは、これを一年として計算するものとする。</w:t>
       </w:r>
     </w:p>
     <w:p>
@@ -543,69 +517,45 @@
     </w:p>
     <w:p>
       <w:pPr>
-        <w:pStyle w:val="Heading6"/>
+        <w:pStyle w:val="ListBullet"/>
         <w:ind w:left="880"/>
       </w:pPr>
       <w:r>
         <w:t>一</w:t>
-      </w:r>
-    </w:p>
-    <w:p>
-      <w:pPr>
-        <w:ind w:left="880"/>
-      </w:pPr>
-      <w:r>
+        <w:br/>
         <w:t>引揚者給付金等支給法（昭和三十二年法律第百九号）に基づく認定通知書又は同法に基づき交付を受けた記名国債</w:t>
       </w:r>
     </w:p>
     <w:p>
       <w:pPr>
-        <w:pStyle w:val="Heading6"/>
+        <w:pStyle w:val="ListBullet"/>
         <w:ind w:left="880"/>
       </w:pPr>
       <w:r>
         <w:t>二</w:t>
-      </w:r>
-    </w:p>
-    <w:p>
-      <w:pPr>
-        <w:ind w:left="880"/>
-      </w:pPr>
-      <w:r>
+        <w:br/>
         <w:t>引揚者等に対する特別交付金の支給に関する法律（昭和四十二年法律第百十四号）に基づく認定通知書又は同法に基づき交付を受けた記名国債</w:t>
       </w:r>
     </w:p>
     <w:p>
       <w:pPr>
-        <w:pStyle w:val="Heading6"/>
+        <w:pStyle w:val="ListBullet"/>
         <w:ind w:left="880"/>
       </w:pPr>
       <w:r>
         <w:t>三</w:t>
-      </w:r>
-    </w:p>
-    <w:p>
-      <w:pPr>
-        <w:ind w:left="880"/>
-      </w:pPr>
-      <w:r>
+        <w:br/>
         <w:t>沖繩県の市町村長が発行した引揚げによる転入に関する証明書又はこれに準ずる証明書</w:t>
       </w:r>
     </w:p>
     <w:p>
       <w:pPr>
-        <w:pStyle w:val="Heading6"/>
+        <w:pStyle w:val="ListBullet"/>
         <w:ind w:left="880"/>
       </w:pPr>
       <w:r>
         <w:t>四</w:t>
-      </w:r>
-    </w:p>
-    <w:p>
-      <w:pPr>
-        <w:ind w:left="880"/>
-      </w:pPr>
-      <w:r>
+        <w:br/>
         <w:t>その他引換えを請求しようとする者又はその被相続人が沖繩への引揚者であることを証する書類</w:t>
       </w:r>
     </w:p>
@@ -715,7 +665,7 @@
     </w:pPr>
     <w:r>
       <w:tab/>
-      <w:t>WeGov v0.1 - FTS141</w:t>
+      <w:t>WeGov v0.2 - FTS141</w:t>
     </w:r>
   </w:p>
 </w:ftr>
